--- a/resources/documents/Software Architecture InProgress.docx
+++ b/resources/documents/Software Architecture InProgress.docx
@@ -934,6 +934,13 @@
         </w:rPr>
         <w:t>Create a new map file</w:t>
       </w:r>
+      <w:r>
+        <w:rPr>
+          <w:sz w:val="24"/>
+          <w:szCs w:val="24"/>
+        </w:rPr>
+        <w:t xml:space="preserve"> and validate it</w:t>
+      </w:r>
     </w:p>
     <w:p>
       <w:pPr>
@@ -954,6 +961,13 @@
         </w:rPr>
         <w:t xml:space="preserve">Edit an existing map file </w:t>
       </w:r>
+      <w:r>
+        <w:rPr>
+          <w:sz w:val="24"/>
+          <w:szCs w:val="24"/>
+        </w:rPr>
+        <w:t>and validate it</w:t>
+      </w:r>
     </w:p>
     <w:p>
       <w:pPr>
@@ -986,7 +1000,7 @@
           <w:sz w:val="24"/>
           <w:szCs w:val="24"/>
         </w:rPr>
-        <w:t xml:space="preserve"> Country and Adjacent Country</w:t>
+        <w:t xml:space="preserve"> Country</w:t>
       </w:r>
     </w:p>
     <w:p>
@@ -1363,6 +1377,15 @@
           <w:szCs w:val="24"/>
         </w:rPr>
       </w:pPr>
+    </w:p>
+    <w:p>
+      <w:pPr>
+        <w:jc w:val="both"/>
+        <w:rPr>
+          <w:sz w:val="24"/>
+          <w:szCs w:val="24"/>
+        </w:rPr>
+      </w:pPr>
       <w:r>
         <w:rPr>
           <w:noProof/>
@@ -1371,9 +1394,9 @@
         </w:rPr>
         <w:drawing>
           <wp:inline distT="0" distB="0" distL="0" distR="0">
-            <wp:extent cx="5943600" cy="4887595"/>
-            <wp:effectExtent l="0" t="0" r="0" b="8255"/>
-            <wp:docPr id="158" name="Picture 158"/>
+            <wp:extent cx="5943600" cy="4817110"/>
+            <wp:effectExtent l="0" t="0" r="0" b="2540"/>
+            <wp:docPr id="1" name="Picture 1"/>
             <wp:cNvGraphicFramePr>
               <a:graphicFrameLocks xmlns:a="http://schemas.openxmlformats.org/drawingml/2006/main" noChangeAspect="1"/>
             </wp:cNvGraphicFramePr>
@@ -1381,7 +1404,7 @@
               <a:graphicData uri="http://schemas.openxmlformats.org/drawingml/2006/picture">
                 <pic:pic xmlns:pic="http://schemas.openxmlformats.org/drawingml/2006/picture">
                   <pic:nvPicPr>
-                    <pic:cNvPr id="158" name="Untitled Diagram.png"/>
+                    <pic:cNvPr id="1" name="Untitled Diagram (1).png"/>
                     <pic:cNvPicPr/>
                   </pic:nvPicPr>
                   <pic:blipFill>
@@ -1399,7 +1422,7 @@
                   <pic:spPr>
                     <a:xfrm>
                       <a:off x="0" y="0"/>
-                      <a:ext cx="5943600" cy="4887595"/>
+                      <a:ext cx="5943600" cy="4817110"/>
                     </a:xfrm>
                     <a:prstGeom prst="rect">
                       <a:avLst/>
@@ -1419,14 +1442,6 @@
           <w:szCs w:val="24"/>
         </w:rPr>
       </w:pPr>
-    </w:p>
-    <w:p>
-      <w:pPr>
-        <w:rPr>
-          <w:sz w:val="24"/>
-          <w:szCs w:val="24"/>
-        </w:rPr>
-      </w:pPr>
       <w:r>
         <w:rPr>
           <w:sz w:val="24"/>
@@ -1449,10 +1464,18 @@
       </w:pPr>
       <w:r>
         <w:rPr>
-          <w:sz w:val="24"/>
-          <w:szCs w:val="24"/>
-        </w:rPr>
-        <w:t>Model  : Contains the classes which holds the logic of the Risk game</w:t>
+          <w:b/>
+          <w:sz w:val="24"/>
+          <w:szCs w:val="24"/>
+        </w:rPr>
+        <w:t>Model</w:t>
+      </w:r>
+      <w:r>
+        <w:rPr>
+          <w:sz w:val="24"/>
+          <w:szCs w:val="24"/>
+        </w:rPr>
+        <w:t xml:space="preserve">  : Contains the classes which holds the logic of the Risk game</w:t>
       </w:r>
     </w:p>
     <w:p>
@@ -1469,10 +1492,18 @@
       </w:pPr>
       <w:r>
         <w:rPr>
-          <w:sz w:val="24"/>
-          <w:szCs w:val="24"/>
-        </w:rPr>
-        <w:t>View:</w:t>
+          <w:b/>
+          <w:sz w:val="24"/>
+          <w:szCs w:val="24"/>
+        </w:rPr>
+        <w:t>View</w:t>
+      </w:r>
+      <w:r>
+        <w:rPr>
+          <w:sz w:val="24"/>
+          <w:szCs w:val="24"/>
+        </w:rPr>
+        <w:t>:</w:t>
       </w:r>
       <w:r>
         <w:rPr>
@@ -1494,8 +1525,10 @@
           <w:szCs w:val="24"/>
         </w:rPr>
       </w:pPr>
-      <w:r>
-        <w:rPr>
+      <w:bookmarkStart w:id="0" w:name="_GoBack"/>
+      <w:r>
+        <w:rPr>
+          <w:b/>
           <w:sz w:val="24"/>
           <w:szCs w:val="24"/>
         </w:rPr>
@@ -1506,7 +1539,15 @@
           <w:sz w:val="24"/>
           <w:szCs w:val="24"/>
         </w:rPr>
-        <w:t xml:space="preserve"> : Contains the classes which bridges between Model and</w:t>
+        <w:t xml:space="preserve"> </w:t>
+      </w:r>
+      <w:bookmarkEnd w:id="0"/>
+      <w:r>
+        <w:rPr>
+          <w:sz w:val="24"/>
+          <w:szCs w:val="24"/>
+        </w:rPr>
+        <w:t>: Contains the classes which bridges between Model and</w:t>
       </w:r>
       <w:r>
         <w:rPr>
@@ -1515,6 +1556,15 @@
         </w:rPr>
         <w:t xml:space="preserve"> View</w:t>
       </w:r>
+    </w:p>
+    <w:p>
+      <w:pPr>
+        <w:pStyle w:val="ListParagraph"/>
+        <w:rPr>
+          <w:sz w:val="24"/>
+          <w:szCs w:val="24"/>
+        </w:rPr>
+      </w:pPr>
     </w:p>
     <w:p>
       <w:pPr>
@@ -1761,6 +1811,34 @@
         </w:rPr>
         <w:t xml:space="preserve">: </w:t>
       </w:r>
+      <w:r>
+        <w:rPr>
+          <w:sz w:val="24"/>
+          <w:szCs w:val="24"/>
+        </w:rPr>
+        <w:t>Th</w:t>
+      </w:r>
+      <w:r>
+        <w:rPr>
+          <w:sz w:val="24"/>
+          <w:szCs w:val="24"/>
+        </w:rPr>
+        <w:t xml:space="preserve">is class is used to check the connectivity if </w:t>
+      </w:r>
+      <w:r>
+        <w:rPr>
+          <w:sz w:val="24"/>
+          <w:szCs w:val="24"/>
+        </w:rPr>
+        <w:t xml:space="preserve">the countries form </w:t>
+      </w:r>
+      <w:r>
+        <w:rPr>
+          <w:sz w:val="24"/>
+          <w:szCs w:val="24"/>
+        </w:rPr>
+        <w:t>connected graph.</w:t>
+      </w:r>
     </w:p>
     <w:p>
       <w:pPr>
@@ -1793,6 +1871,41 @@
         </w:rPr>
         <w:t>:</w:t>
       </w:r>
+      <w:r>
+        <w:rPr>
+          <w:sz w:val="24"/>
+          <w:szCs w:val="24"/>
+        </w:rPr>
+        <w:t xml:space="preserve"> Thi</w:t>
+      </w:r>
+      <w:r>
+        <w:rPr>
+          <w:sz w:val="24"/>
+          <w:szCs w:val="24"/>
+        </w:rPr>
+        <w:t xml:space="preserve">s class contains the methods for </w:t>
+      </w:r>
+      <w:r>
+        <w:rPr>
+          <w:sz w:val="24"/>
+          <w:szCs w:val="24"/>
+        </w:rPr>
+        <w:t>Add/Update/Delete Continent,</w:t>
+      </w:r>
+      <w:r>
+        <w:rPr>
+          <w:sz w:val="24"/>
+          <w:szCs w:val="24"/>
+        </w:rPr>
+        <w:t xml:space="preserve"> Country</w:t>
+      </w:r>
+      <w:r>
+        <w:rPr>
+          <w:sz w:val="24"/>
+          <w:szCs w:val="24"/>
+        </w:rPr>
+        <w:t>, create new map, load and edit map operations.</w:t>
+      </w:r>
     </w:p>
     <w:p>
       <w:pPr>
@@ -1825,6 +1938,13 @@
         </w:rPr>
         <w:t>:</w:t>
       </w:r>
+      <w:r>
+        <w:rPr>
+          <w:sz w:val="24"/>
+          <w:szCs w:val="24"/>
+        </w:rPr>
+        <w:t xml:space="preserve"> This class is used to check the validation of map which is newly created or existing map is loaded.</w:t>
+      </w:r>
     </w:p>
     <w:p>
       <w:pPr>
@@ -1857,6 +1977,48 @@
         </w:rPr>
         <w:t>:</w:t>
       </w:r>
+      <w:r>
+        <w:rPr>
+          <w:sz w:val="24"/>
+          <w:szCs w:val="24"/>
+        </w:rPr>
+        <w:t xml:space="preserve"> This class takes the data</w:t>
+      </w:r>
+      <w:r>
+        <w:rPr>
+          <w:sz w:val="24"/>
+          <w:szCs w:val="24"/>
+        </w:rPr>
+        <w:t xml:space="preserve"> from</w:t>
+      </w:r>
+      <w:r>
+        <w:rPr>
+          <w:sz w:val="24"/>
+          <w:szCs w:val="24"/>
+        </w:rPr>
+        <w:t xml:space="preserve"> GameMap module and </w:t>
+      </w:r>
+      <w:r>
+        <w:rPr>
+          <w:sz w:val="24"/>
+          <w:szCs w:val="24"/>
+        </w:rPr>
+        <w:t>initiali</w:t>
+      </w:r>
+      <w:r>
+        <w:rPr>
+          <w:sz w:val="24"/>
+          <w:szCs w:val="24"/>
+        </w:rPr>
+        <w:t>z</w:t>
+      </w:r>
+      <w:r>
+        <w:rPr>
+          <w:sz w:val="24"/>
+          <w:szCs w:val="24"/>
+        </w:rPr>
+        <w:t>es data for country, players and armies. It has a method which allocates the countries and armies to players.</w:t>
+      </w:r>
     </w:p>
     <w:p>
       <w:pPr>
@@ -1880,6 +2042,62 @@
           <w:sz w:val="24"/>
           <w:szCs w:val="24"/>
         </w:rPr>
+        <w:t>RoundRobinAllocator</w:t>
+      </w:r>
+      <w:r>
+        <w:rPr>
+          <w:sz w:val="24"/>
+          <w:szCs w:val="24"/>
+        </w:rPr>
+        <w:t>:</w:t>
+      </w:r>
+      <w:r>
+        <w:rPr>
+          <w:sz w:val="24"/>
+          <w:szCs w:val="24"/>
+        </w:rPr>
+        <w:t xml:space="preserve"> </w:t>
+      </w:r>
+      <w:r>
+        <w:rPr>
+          <w:sz w:val="24"/>
+          <w:szCs w:val="24"/>
+        </w:rPr>
+        <w:t>This class provides functionality for round robin traversal among the players of the game</w:t>
+      </w:r>
+      <w:r>
+        <w:rPr>
+          <w:sz w:val="24"/>
+          <w:szCs w:val="24"/>
+        </w:rPr>
+        <w:t xml:space="preserve">.  </w:t>
+      </w:r>
+    </w:p>
+    <w:p>
+      <w:pPr>
+        <w:pStyle w:val="ListParagraph"/>
+        <w:spacing w:line="276" w:lineRule="auto"/>
+      </w:pPr>
+      <w:r>
+        <w:rPr>
+          <w:sz w:val="24"/>
+          <w:szCs w:val="24"/>
+        </w:rPr>
+        <w:t>6</w:t>
+      </w:r>
+      <w:r>
+        <w:rPr>
+          <w:sz w:val="24"/>
+          <w:szCs w:val="24"/>
+        </w:rPr>
+        <w:t xml:space="preserve">. </w:t>
+      </w:r>
+      <w:r>
+        <w:rPr>
+          <w:b/>
+          <w:sz w:val="24"/>
+          <w:szCs w:val="24"/>
+        </w:rPr>
         <w:t>ReinforcementPhase</w:t>
       </w:r>
       <w:r>
@@ -1889,6 +2107,30 @@
         </w:rPr>
         <w:t>:</w:t>
       </w:r>
+      <w:r>
+        <w:rPr>
+          <w:sz w:val="24"/>
+          <w:szCs w:val="24"/>
+        </w:rPr>
+        <w:t xml:space="preserve"> </w:t>
+      </w:r>
+      <w:r>
+        <w:rPr>
+          <w:sz w:val="24"/>
+          <w:szCs w:val="24"/>
+        </w:rPr>
+        <w:t>This class has methods which gives some extra armies to the player based on assigned countries</w:t>
+      </w:r>
+      <w:r>
+        <w:rPr>
+          <w:sz w:val="24"/>
+          <w:szCs w:val="24"/>
+        </w:rPr>
+        <w:t>.</w:t>
+      </w:r>
+      <w:r>
+        <w:t xml:space="preserve"> </w:t>
+      </w:r>
     </w:p>
     <w:p>
       <w:pPr>
@@ -1904,7 +2146,14 @@
           <w:sz w:val="24"/>
           <w:szCs w:val="24"/>
         </w:rPr>
-        <w:t xml:space="preserve">6. </w:t>
+        <w:t>7</w:t>
+      </w:r>
+      <w:r>
+        <w:rPr>
+          <w:sz w:val="24"/>
+          <w:szCs w:val="24"/>
+        </w:rPr>
+        <w:t xml:space="preserve">. </w:t>
       </w:r>
       <w:r>
         <w:rPr>
@@ -1921,6 +2170,41 @@
         </w:rPr>
         <w:t>:</w:t>
       </w:r>
+      <w:r>
+        <w:rPr>
+          <w:sz w:val="24"/>
+          <w:szCs w:val="24"/>
+        </w:rPr>
+        <w:t xml:space="preserve"> </w:t>
+      </w:r>
+      <w:r>
+        <w:rPr>
+          <w:sz w:val="24"/>
+          <w:szCs w:val="24"/>
+        </w:rPr>
+        <w:t>This class has a method in which player can move armies from</w:t>
+      </w:r>
+      <w:r>
+        <w:rPr>
+          <w:sz w:val="24"/>
+          <w:szCs w:val="24"/>
+        </w:rPr>
+        <w:t xml:space="preserve"> </w:t>
+      </w:r>
+      <w:r>
+        <w:rPr>
+          <w:sz w:val="24"/>
+          <w:szCs w:val="24"/>
+        </w:rPr>
+        <w:t>one country to another</w:t>
+      </w:r>
+      <w:r>
+        <w:rPr>
+          <w:sz w:val="24"/>
+          <w:szCs w:val="24"/>
+        </w:rPr>
+        <w:t>.</w:t>
+      </w:r>
     </w:p>
     <w:p>
       <w:pPr>
@@ -2066,16 +2350,7 @@
           <w:sz w:val="24"/>
           <w:szCs w:val="24"/>
         </w:rPr>
-        <w:t>sed to model the country. Each player will be assigned with few countries and player aims at occ</w:t>
-      </w:r>
-      <w:bookmarkStart w:id="0" w:name="_GoBack"/>
-      <w:bookmarkEnd w:id="0"/>
-      <w:r>
-        <w:rPr>
-          <w:sz w:val="24"/>
-          <w:szCs w:val="24"/>
-        </w:rPr>
-        <w:t>upying all the countries.</w:t>
+        <w:t>sed to model the country. Each player will be assigned with few countries and player aims at occupying all the countries.</w:t>
       </w:r>
     </w:p>
     <w:p>
@@ -2175,7 +2450,6 @@
         </w:rPr>
         <w:t xml:space="preserve">4. </w:t>
       </w:r>
-      <w:proofErr w:type="spellStart"/>
       <w:r>
         <w:rPr>
           <w:b/>
@@ -2192,7 +2466,6 @@
         </w:rPr>
         <w:t>Player</w:t>
       </w:r>
-      <w:proofErr w:type="spellEnd"/>
       <w:r>
         <w:rPr>
           <w:sz w:val="24"/>
@@ -2205,7 +2478,21 @@
           <w:sz w:val="24"/>
           <w:szCs w:val="24"/>
         </w:rPr>
-        <w:t>It contains all information related to a player and the number of armies assigned to the player</w:t>
+        <w:t xml:space="preserve">It contains all information related to a player and the number of </w:t>
+      </w:r>
+      <w:r>
+        <w:rPr>
+          <w:sz w:val="24"/>
+          <w:szCs w:val="24"/>
+        </w:rPr>
+        <w:t xml:space="preserve">armies </w:t>
+      </w:r>
+      <w:r>
+        <w:rPr>
+          <w:sz w:val="24"/>
+          <w:szCs w:val="24"/>
+        </w:rPr>
+        <w:t>assigned to the player</w:t>
       </w:r>
     </w:p>
     <w:p>
@@ -2240,47 +2527,29 @@
     <w:p>
       <w:pPr>
         <w:pStyle w:val="ListParagraph"/>
-        <w:rPr>
-          <w:sz w:val="24"/>
-          <w:szCs w:val="24"/>
-        </w:rPr>
-      </w:pPr>
-    </w:p>
-    <w:p>
-      <w:pPr>
-        <w:rPr>
-          <w:sz w:val="24"/>
-          <w:szCs w:val="24"/>
-        </w:rPr>
-      </w:pPr>
-    </w:p>
-    <w:p>
-      <w:pPr>
-        <w:rPr>
-          <w:sz w:val="24"/>
-          <w:szCs w:val="24"/>
-        </w:rPr>
-      </w:pPr>
-    </w:p>
-    <w:p>
-      <w:pPr>
-        <w:rPr>
-          <w:sz w:val="24"/>
-          <w:szCs w:val="24"/>
-        </w:rPr>
-      </w:pPr>
-    </w:p>
-    <w:p>
-      <w:pPr>
-        <w:pStyle w:val="ListParagraph"/>
-        <w:rPr>
-          <w:sz w:val="24"/>
-          <w:szCs w:val="24"/>
-        </w:rPr>
-      </w:pPr>
-    </w:p>
-    <w:p>
-      <w:pPr>
+        <w:spacing w:line="276" w:lineRule="auto"/>
+        <w:rPr>
+          <w:b/>
+          <w:sz w:val="28"/>
+          <w:szCs w:val="28"/>
+        </w:rPr>
+      </w:pPr>
+    </w:p>
+    <w:p>
+      <w:pPr>
+        <w:pStyle w:val="ListParagraph"/>
+        <w:spacing w:line="276" w:lineRule="auto"/>
+        <w:rPr>
+          <w:b/>
+          <w:sz w:val="28"/>
+          <w:szCs w:val="28"/>
+        </w:rPr>
+      </w:pPr>
+    </w:p>
+    <w:p>
+      <w:pPr>
+        <w:pStyle w:val="ListParagraph"/>
+        <w:spacing w:line="276" w:lineRule="auto"/>
         <w:rPr>
           <w:b/>
           <w:sz w:val="32"/>
@@ -3560,7 +3829,6 @@
   <w:style w:type="character" w:default="1" w:styleId="DefaultParagraphFont">
     <w:name w:val="Default Paragraph Font"/>
     <w:uiPriority w:val="1"/>
-    <w:semiHidden/>
     <w:unhideWhenUsed/>
   </w:style>
   <w:style w:type="table" w:default="1" w:styleId="TableNormal">
@@ -3869,7 +4137,7 @@
 </file>
 
 <file path=customXml/itemProps1.xml><?xml version="1.0" encoding="utf-8"?>
-<ds:datastoreItem xmlns:ds="http://schemas.openxmlformats.org/officeDocument/2006/customXml" ds:itemID="{BC11AE7D-7045-411A-9EBB-2C63C5BD9609}">
+<ds:datastoreItem xmlns:ds="http://schemas.openxmlformats.org/officeDocument/2006/customXml" ds:itemID="{AD5C3DC1-33AF-4DBD-A2E2-8107BB7FEA44}">
   <ds:schemaRefs>
     <ds:schemaRef ds:uri="http://schemas.openxmlformats.org/officeDocument/2006/bibliography"/>
   </ds:schemaRefs>

--- a/resources/documents/Software Architecture InProgress.docx
+++ b/resources/documents/Software Architecture InProgress.docx
@@ -1,6 +1,6 @@
 
 <file path=word/document.xml><?xml version="1.0" encoding="utf-8"?>
-<w:document xmlns:wpc="http://schemas.microsoft.com/office/word/2010/wordprocessingCanvas" xmlns:mc="http://schemas.openxmlformats.org/markup-compatibility/2006" xmlns:o="urn:schemas-microsoft-com:office:office" xmlns:r="http://schemas.openxmlformats.org/officeDocument/2006/relationships" xmlns:m="http://schemas.openxmlformats.org/officeDocument/2006/math" xmlns:v="urn:schemas-microsoft-com:vml" xmlns:wp14="http://schemas.microsoft.com/office/word/2010/wordprocessingDrawing" xmlns:wp="http://schemas.openxmlformats.org/drawingml/2006/wordprocessingDrawing" xmlns:w10="urn:schemas-microsoft-com:office:word" xmlns:w="http://schemas.openxmlformats.org/wordprocessingml/2006/main" xmlns:w14="http://schemas.microsoft.com/office/word/2010/wordml" xmlns:w15="http://schemas.microsoft.com/office/word/2012/wordml" xmlns:wpg="http://schemas.microsoft.com/office/word/2010/wordprocessingGroup" xmlns:wpi="http://schemas.microsoft.com/office/word/2010/wordprocessingInk" xmlns:wne="http://schemas.microsoft.com/office/word/2006/wordml" xmlns:wps="http://schemas.microsoft.com/office/word/2010/wordprocessingShape" mc:Ignorable="w14 w15 wp14">
+<w:document xmlns:wpc="http://schemas.microsoft.com/office/word/2010/wordprocessingCanvas" xmlns:cx="http://schemas.microsoft.com/office/drawing/2014/chartex" xmlns:cx1="http://schemas.microsoft.com/office/drawing/2015/9/8/chartex" xmlns:cx2="http://schemas.microsoft.com/office/drawing/2015/10/21/chartex" xmlns:cx3="http://schemas.microsoft.com/office/drawing/2016/5/9/chartex" xmlns:cx4="http://schemas.microsoft.com/office/drawing/2016/5/10/chartex" xmlns:cx5="http://schemas.microsoft.com/office/drawing/2016/5/11/chartex" xmlns:cx6="http://schemas.microsoft.com/office/drawing/2016/5/12/chartex" xmlns:cx7="http://schemas.microsoft.com/office/drawing/2016/5/13/chartex" xmlns:cx8="http://schemas.microsoft.com/office/drawing/2016/5/14/chartex" xmlns:mc="http://schemas.openxmlformats.org/markup-compatibility/2006" xmlns:aink="http://schemas.microsoft.com/office/drawing/2016/ink" xmlns:am3d="http://schemas.microsoft.com/office/drawing/2017/model3d" xmlns:o="urn:schemas-microsoft-com:office:office" xmlns:r="http://schemas.openxmlformats.org/officeDocument/2006/relationships" xmlns:m="http://schemas.openxmlformats.org/officeDocument/2006/math" xmlns:v="urn:schemas-microsoft-com:vml" xmlns:wp14="http://schemas.microsoft.com/office/word/2010/wordprocessingDrawing" xmlns:wp="http://schemas.openxmlformats.org/drawingml/2006/wordprocessingDrawing" xmlns:w10="urn:schemas-microsoft-com:office:word" xmlns:w="http://schemas.openxmlformats.org/wordprocessingml/2006/main" xmlns:w14="http://schemas.microsoft.com/office/word/2010/wordml" xmlns:w15="http://schemas.microsoft.com/office/word/2012/wordml" xmlns:w16cid="http://schemas.microsoft.com/office/word/2016/wordml/cid" xmlns:w16se="http://schemas.microsoft.com/office/word/2015/wordml/symex" xmlns:wpg="http://schemas.microsoft.com/office/word/2010/wordprocessingGroup" xmlns:wpi="http://schemas.microsoft.com/office/word/2010/wordprocessingInk" xmlns:wne="http://schemas.microsoft.com/office/word/2006/wordml" xmlns:wps="http://schemas.microsoft.com/office/word/2010/wordprocessingShape" mc:Ignorable="w14 w15 w16se w16cid wp14">
   <w:body>
     <w:p>
       <w:pPr>
@@ -13,7 +13,7 @@
           <w:sz w:val="71"/>
         </w:rPr>
         <w:drawing>
-          <wp:inline distT="0" distB="0" distL="0" distR="0" wp14:anchorId="75C679E6" wp14:editId="5A3F706D">
+          <wp:inline distT="0" distB="0" distL="0" distR="0" wp14:anchorId="37ED359A" wp14:editId="222E33A8">
             <wp:extent cx="5200650" cy="1335405"/>
             <wp:effectExtent l="0" t="0" r="0" b="0"/>
             <wp:docPr id="2" name="Picture 2"/>
@@ -986,6 +986,7 @@
     </w:p>
     <w:p>
       <w:pPr>
+        <w:jc w:val="center"/>
         <w:rPr>
           <w:noProof/>
           <w:sz w:val="24"/>
@@ -999,10 +1000,10 @@
           <w:szCs w:val="24"/>
         </w:rPr>
         <w:drawing>
-          <wp:inline distT="0" distB="0" distL="0" distR="0">
-            <wp:extent cx="5943600" cy="3979856"/>
-            <wp:effectExtent l="0" t="0" r="0" b="1905"/>
-            <wp:docPr id="3" name="Picture 3" descr="C:\Users\HP1\Downloads\Untitled Diagram (1).png"/>
+          <wp:inline distT="0" distB="0" distL="0" distR="0" wp14:anchorId="286C61A3" wp14:editId="3257B6E9">
+            <wp:extent cx="5914067" cy="3832001"/>
+            <wp:effectExtent l="0" t="0" r="4445" b="3810"/>
+            <wp:docPr id="1" name="Picture 1"/>
             <wp:cNvGraphicFramePr>
               <a:graphicFrameLocks xmlns:a="http://schemas.openxmlformats.org/drawingml/2006/main" noChangeAspect="1"/>
             </wp:cNvGraphicFramePr>
@@ -1010,36 +1011,23 @@
               <a:graphicData uri="http://schemas.openxmlformats.org/drawingml/2006/picture">
                 <pic:pic xmlns:pic="http://schemas.openxmlformats.org/drawingml/2006/picture">
                   <pic:nvPicPr>
-                    <pic:cNvPr id="0" name="Picture 1" descr="C:\Users\HP1\Downloads\Untitled Diagram (1).png"/>
-                    <pic:cNvPicPr>
-                      <a:picLocks noChangeAspect="1" noChangeArrowheads="1"/>
-                    </pic:cNvPicPr>
+                    <pic:cNvPr id="1" name=""/>
+                    <pic:cNvPicPr/>
                   </pic:nvPicPr>
                   <pic:blipFill>
-                    <a:blip r:embed="rId7">
-                      <a:extLst>
-                        <a:ext uri="{28A0092B-C50C-407E-A947-70E740481C1C}">
-                          <a14:useLocalDpi xmlns:a14="http://schemas.microsoft.com/office/drawing/2010/main" val="0"/>
-                        </a:ext>
-                      </a:extLst>
-                    </a:blip>
-                    <a:srcRect/>
+                    <a:blip r:embed="rId7"/>
                     <a:stretch>
                       <a:fillRect/>
                     </a:stretch>
                   </pic:blipFill>
-                  <pic:spPr bwMode="auto">
+                  <pic:spPr>
                     <a:xfrm>
                       <a:off x="0" y="0"/>
-                      <a:ext cx="5943600" cy="3979856"/>
+                      <a:ext cx="5941941" cy="3850062"/>
                     </a:xfrm>
                     <a:prstGeom prst="rect">
                       <a:avLst/>
                     </a:prstGeom>
-                    <a:noFill/>
-                    <a:ln>
-                      <a:noFill/>
-                    </a:ln>
                   </pic:spPr>
                 </pic:pic>
               </a:graphicData>
@@ -1074,6 +1062,8 @@
           <w:szCs w:val="24"/>
         </w:rPr>
       </w:pPr>
+      <w:bookmarkStart w:id="0" w:name="_GoBack"/>
+      <w:bookmarkEnd w:id="0"/>
     </w:p>
     <w:p>
       <w:pPr>
@@ -1322,14 +1312,7 @@
           <w:sz w:val="23"/>
           <w:szCs w:val="23"/>
         </w:rPr>
-        <w:t>We have four view classes with following functionality</w:t>
-      </w:r>
-      <w:r>
-        <w:rPr>
-          <w:sz w:val="23"/>
-          <w:szCs w:val="23"/>
-        </w:rPr>
-        <w:t>.</w:t>
+        <w:t>We have four view classes with following functionality.</w:t>
       </w:r>
     </w:p>
     <w:p>
@@ -1890,6 +1873,39 @@
           <w:sz w:val="24"/>
           <w:szCs w:val="24"/>
         </w:rPr>
+        <w:t xml:space="preserve">6. </w:t>
+      </w:r>
+      <w:proofErr w:type="spellStart"/>
+      <w:r>
+        <w:rPr>
+          <w:b/>
+          <w:bCs/>
+          <w:sz w:val="24"/>
+          <w:szCs w:val="24"/>
+        </w:rPr>
+        <w:t>CardController</w:t>
+      </w:r>
+      <w:proofErr w:type="spellEnd"/>
+      <w:r>
+        <w:rPr>
+          <w:sz w:val="24"/>
+          <w:szCs w:val="24"/>
+        </w:rPr>
+        <w:t>: This class contains all the methods for card allocation and exchange of cards.</w:t>
+      </w:r>
+    </w:p>
+    <w:p>
+      <w:pPr>
+        <w:rPr>
+          <w:sz w:val="24"/>
+          <w:szCs w:val="24"/>
+        </w:rPr>
+      </w:pPr>
+      <w:r>
+        <w:rPr>
+          <w:sz w:val="24"/>
+          <w:szCs w:val="24"/>
+        </w:rPr>
         <w:t xml:space="preserve">Modules in </w:t>
       </w:r>
       <w:r>
@@ -1928,8 +1944,6 @@
         </w:rPr>
         <w:t xml:space="preserve">1. </w:t>
       </w:r>
-      <w:bookmarkStart w:id="0" w:name="_GoBack"/>
-      <w:bookmarkEnd w:id="0"/>
       <w:r>
         <w:rPr>
           <w:b/>
@@ -2204,13 +2218,41 @@
     </w:p>
     <w:p>
       <w:pPr>
-        <w:pStyle w:val="ListParagraph"/>
-        <w:spacing w:line="276" w:lineRule="auto"/>
-        <w:rPr>
-          <w:sz w:val="24"/>
-          <w:szCs w:val="24"/>
-        </w:rPr>
-      </w:pPr>
+        <w:rPr>
+          <w:sz w:val="24"/>
+          <w:szCs w:val="24"/>
+        </w:rPr>
+      </w:pPr>
+      <w:r>
+        <w:rPr>
+          <w:sz w:val="24"/>
+          <w:szCs w:val="24"/>
+        </w:rPr>
+        <w:t xml:space="preserve">7. </w:t>
+      </w:r>
+      <w:r>
+        <w:rPr>
+          <w:b/>
+          <w:bCs/>
+          <w:sz w:val="24"/>
+          <w:szCs w:val="24"/>
+        </w:rPr>
+        <w:t>Deck</w:t>
+      </w:r>
+      <w:r>
+        <w:rPr>
+          <w:sz w:val="24"/>
+          <w:szCs w:val="24"/>
+        </w:rPr>
+        <w:t xml:space="preserve">: </w:t>
+      </w:r>
+      <w:r>
+        <w:rPr>
+          <w:sz w:val="24"/>
+          <w:szCs w:val="24"/>
+        </w:rPr>
+        <w:t>Deck class is model which contains all the details of cards.</w:t>
+      </w:r>
     </w:p>
     <w:p>
       <w:pPr>
@@ -2289,7 +2331,7 @@
 </file>
 
 <file path=word/numbering.xml><?xml version="1.0" encoding="utf-8"?>
-<w:numbering xmlns:wpc="http://schemas.microsoft.com/office/word/2010/wordprocessingCanvas" xmlns:mc="http://schemas.openxmlformats.org/markup-compatibility/2006" xmlns:o="urn:schemas-microsoft-com:office:office" xmlns:r="http://schemas.openxmlformats.org/officeDocument/2006/relationships" xmlns:m="http://schemas.openxmlformats.org/officeDocument/2006/math" xmlns:v="urn:schemas-microsoft-com:vml" xmlns:wp14="http://schemas.microsoft.com/office/word/2010/wordprocessingDrawing" xmlns:wp="http://schemas.openxmlformats.org/drawingml/2006/wordprocessingDrawing" xmlns:w10="urn:schemas-microsoft-com:office:word" xmlns:w="http://schemas.openxmlformats.org/wordprocessingml/2006/main" xmlns:w14="http://schemas.microsoft.com/office/word/2010/wordml" xmlns:w15="http://schemas.microsoft.com/office/word/2012/wordml" xmlns:wpg="http://schemas.microsoft.com/office/word/2010/wordprocessingGroup" xmlns:wpi="http://schemas.microsoft.com/office/word/2010/wordprocessingInk" xmlns:wne="http://schemas.microsoft.com/office/word/2006/wordml" xmlns:wps="http://schemas.microsoft.com/office/word/2010/wordprocessingShape" mc:Ignorable="w14 w15 wp14">
+<w:numbering xmlns:wpc="http://schemas.microsoft.com/office/word/2010/wordprocessingCanvas" xmlns:cx="http://schemas.microsoft.com/office/drawing/2014/chartex" xmlns:cx1="http://schemas.microsoft.com/office/drawing/2015/9/8/chartex" xmlns:cx2="http://schemas.microsoft.com/office/drawing/2015/10/21/chartex" xmlns:cx3="http://schemas.microsoft.com/office/drawing/2016/5/9/chartex" xmlns:cx4="http://schemas.microsoft.com/office/drawing/2016/5/10/chartex" xmlns:cx5="http://schemas.microsoft.com/office/drawing/2016/5/11/chartex" xmlns:cx6="http://schemas.microsoft.com/office/drawing/2016/5/12/chartex" xmlns:cx7="http://schemas.microsoft.com/office/drawing/2016/5/13/chartex" xmlns:cx8="http://schemas.microsoft.com/office/drawing/2016/5/14/chartex" xmlns:mc="http://schemas.openxmlformats.org/markup-compatibility/2006" xmlns:aink="http://schemas.microsoft.com/office/drawing/2016/ink" xmlns:am3d="http://schemas.microsoft.com/office/drawing/2017/model3d" xmlns:o="urn:schemas-microsoft-com:office:office" xmlns:r="http://schemas.openxmlformats.org/officeDocument/2006/relationships" xmlns:m="http://schemas.openxmlformats.org/officeDocument/2006/math" xmlns:v="urn:schemas-microsoft-com:vml" xmlns:wp14="http://schemas.microsoft.com/office/word/2010/wordprocessingDrawing" xmlns:wp="http://schemas.openxmlformats.org/drawingml/2006/wordprocessingDrawing" xmlns:w10="urn:schemas-microsoft-com:office:word" xmlns:w="http://schemas.openxmlformats.org/wordprocessingml/2006/main" xmlns:w14="http://schemas.microsoft.com/office/word/2010/wordml" xmlns:w15="http://schemas.microsoft.com/office/word/2012/wordml" xmlns:w16cid="http://schemas.microsoft.com/office/word/2016/wordml/cid" xmlns:w16se="http://schemas.microsoft.com/office/word/2015/wordml/symex" xmlns:wpg="http://schemas.microsoft.com/office/word/2010/wordprocessingGroup" xmlns:wpi="http://schemas.microsoft.com/office/word/2010/wordprocessingInk" xmlns:wne="http://schemas.microsoft.com/office/word/2006/wordml" xmlns:wps="http://schemas.microsoft.com/office/word/2010/wordprocessingShape" mc:Ignorable="w14 w15 w16se w16cid wp14">
   <w:abstractNum w:abstractNumId="0" w15:restartNumberingAfterBreak="0">
     <w:nsid w:val="0BC41628"/>
     <w:multiLevelType w:val="hybridMultilevel"/>
@@ -3148,7 +3190,7 @@
 </file>
 
 <file path=word/styles.xml><?xml version="1.0" encoding="utf-8"?>
-<w:styles xmlns:mc="http://schemas.openxmlformats.org/markup-compatibility/2006" xmlns:r="http://schemas.openxmlformats.org/officeDocument/2006/relationships" xmlns:w="http://schemas.openxmlformats.org/wordprocessingml/2006/main" xmlns:w14="http://schemas.microsoft.com/office/word/2010/wordml" xmlns:w15="http://schemas.microsoft.com/office/word/2012/wordml" mc:Ignorable="w14 w15">
+<w:styles xmlns:mc="http://schemas.openxmlformats.org/markup-compatibility/2006" xmlns:r="http://schemas.openxmlformats.org/officeDocument/2006/relationships" xmlns:w="http://schemas.openxmlformats.org/wordprocessingml/2006/main" xmlns:w14="http://schemas.microsoft.com/office/word/2010/wordml" xmlns:w15="http://schemas.microsoft.com/office/word/2012/wordml" xmlns:w16cid="http://schemas.microsoft.com/office/word/2016/wordml/cid" xmlns:w16se="http://schemas.microsoft.com/office/word/2015/wordml/symex" mc:Ignorable="w14 w15 w16se w16cid">
   <w:docDefaults>
     <w:rPrDefault>
       <w:rPr>
@@ -3164,7 +3206,7 @@
       </w:pPr>
     </w:pPrDefault>
   </w:docDefaults>
-  <w:latentStyles w:defLockedState="0" w:defUIPriority="99" w:defSemiHidden="0" w:defUnhideWhenUsed="0" w:defQFormat="0" w:count="371">
+  <w:latentStyles w:defLockedState="0" w:defUIPriority="99" w:defSemiHidden="0" w:defUnhideWhenUsed="0" w:defQFormat="0" w:count="376">
     <w:lsdException w:name="Normal" w:uiPriority="0" w:qFormat="1"/>
     <w:lsdException w:name="heading 1" w:uiPriority="9" w:qFormat="1"/>
     <w:lsdException w:name="heading 2" w:semiHidden="1" w:uiPriority="9" w:unhideWhenUsed="1" w:qFormat="1"/>
@@ -3270,7 +3312,6 @@
     <w:lsdException w:name="HTML Sample" w:semiHidden="1" w:unhideWhenUsed="1"/>
     <w:lsdException w:name="HTML Typewriter" w:semiHidden="1" w:unhideWhenUsed="1"/>
     <w:lsdException w:name="HTML Variable" w:semiHidden="1" w:unhideWhenUsed="1"/>
-    <w:lsdException w:name="Normal Table" w:semiHidden="1" w:unhideWhenUsed="1"/>
     <w:lsdException w:name="annotation subject" w:semiHidden="1" w:unhideWhenUsed="1"/>
     <w:lsdException w:name="No List" w:semiHidden="1" w:unhideWhenUsed="1"/>
     <w:lsdException w:name="Outline List 1" w:semiHidden="1" w:unhideWhenUsed="1"/>
@@ -3313,11 +3354,8 @@
     <w:lsdException w:name="Table Contemporary" w:semiHidden="1" w:unhideWhenUsed="1"/>
     <w:lsdException w:name="Table Elegant" w:semiHidden="1" w:unhideWhenUsed="1"/>
     <w:lsdException w:name="Table Professional" w:semiHidden="1" w:unhideWhenUsed="1"/>
-    <w:lsdException w:name="Table Subtle 1" w:semiHidden="1" w:unhideWhenUsed="1"/>
     <w:lsdException w:name="Table Subtle 2" w:semiHidden="1" w:unhideWhenUsed="1"/>
     <w:lsdException w:name="Table Web 1" w:semiHidden="1" w:unhideWhenUsed="1"/>
-    <w:lsdException w:name="Table Web 2" w:semiHidden="1" w:unhideWhenUsed="1"/>
-    <w:lsdException w:name="Table Web 3" w:semiHidden="1" w:unhideWhenUsed="1"/>
     <w:lsdException w:name="Balloon Text" w:semiHidden="1" w:unhideWhenUsed="1"/>
     <w:lsdException w:name="Table Grid" w:uiPriority="39"/>
     <w:lsdException w:name="Table Theme" w:semiHidden="1" w:unhideWhenUsed="1"/>
@@ -3536,6 +3574,11 @@
     <w:lsdException w:name="List Table 5 Dark Accent 6" w:uiPriority="50"/>
     <w:lsdException w:name="List Table 6 Colorful Accent 6" w:uiPriority="51"/>
     <w:lsdException w:name="List Table 7 Colorful Accent 6" w:uiPriority="52"/>
+    <w:lsdException w:name="Mention" w:semiHidden="1" w:unhideWhenUsed="1"/>
+    <w:lsdException w:name="Smart Hyperlink" w:semiHidden="1" w:unhideWhenUsed="1"/>
+    <w:lsdException w:name="Hashtag" w:semiHidden="1" w:unhideWhenUsed="1"/>
+    <w:lsdException w:name="Unresolved Mention" w:semiHidden="1" w:unhideWhenUsed="1"/>
+    <w:lsdException w:name="Smart Link" w:semiHidden="1" w:unhideWhenUsed="1"/>
   </w:latentStyles>
   <w:style w:type="paragraph" w:default="1" w:styleId="Normal">
     <w:name w:val="Normal"/>
@@ -3869,7 +3912,7 @@
 </file>
 
 <file path=customXml/itemProps1.xml><?xml version="1.0" encoding="utf-8"?>
-<ds:datastoreItem xmlns:ds="http://schemas.openxmlformats.org/officeDocument/2006/customXml" ds:itemID="{A843260E-1A35-4A53-9697-5AEA7F1ACB71}">
+<ds:datastoreItem xmlns:ds="http://schemas.openxmlformats.org/officeDocument/2006/customXml" ds:itemID="{134FC33A-5C31-FB48-B94A-799C048F9661}">
   <ds:schemaRefs>
     <ds:schemaRef ds:uri="http://schemas.openxmlformats.org/officeDocument/2006/bibliography"/>
   </ds:schemaRefs>
